--- a/lab_02.docx
+++ b/lab_02.docx
@@ -1447,7 +1447,7 @@
         <w:t xml:space="preserve"> </w:t>
       </w:r>
       <w:r>
-        <w:t xml:space="preserve">Electric heating does not take all possible fuel types and only takes electricity or other (bottled gas, wood, etc.)</w:t>
+        <w:t xml:space="preserve">Electric heating does not take all possible fuel types and only takes electricity or other (bottled gas, wood, etc).</w:t>
       </w:r>
     </w:p>
     <w:bookmarkEnd w:id="24"/>
